--- a/PortSwigger Labs/Advanced Topics/Web Cache Poisoning/Lab 7 - Web cache poisoning via an unkeyed query parameter.docx
+++ b/PortSwigger Labs/Advanced Topics/Web Cache Poisoning/Lab 7 - Web cache poisoning via an unkeyed query parameter.docx
@@ -601,11 +601,6 @@
     </w:p>
     <w:p>
       <w:pPr>
-        <w:pStyle w:val="ListParagraph"/>
-        <w:numPr>
-          <w:ilvl w:val="0"/>
-          <w:numId w:val="3"/>
-        </w:numPr>
         <w:rPr>
           <w:rFonts w:ascii="Times New Roman" w:hAnsi="Times New Roman" w:cs="Times New Roman"/>
           <w:sz w:val="32"/>
@@ -671,6 +666,201 @@
           <w:szCs w:val="40"/>
         </w:rPr>
         <w:t>REMEDIATION</w:t>
+      </w:r>
+    </w:p>
+    <w:p>
+      <w:pPr>
+        <w:pStyle w:val="ListParagraph"/>
+        <w:numPr>
+          <w:ilvl w:val="0"/>
+          <w:numId w:val="4"/>
+        </w:numPr>
+        <w:rPr>
+          <w:rFonts w:ascii="Times New Roman" w:hAnsi="Times New Roman" w:cs="Times New Roman"/>
+          <w:sz w:val="32"/>
+          <w:szCs w:val="32"/>
+        </w:rPr>
+      </w:pPr>
+      <w:r>
+        <w:rPr>
+          <w:rFonts w:ascii="Times New Roman" w:hAnsi="Times New Roman" w:cs="Times New Roman"/>
+          <w:b/>
+          <w:bCs/>
+          <w:sz w:val="32"/>
+          <w:szCs w:val="32"/>
+        </w:rPr>
+        <w:t>Ensure Comprehensive Cache Key Generation:</w:t>
+      </w:r>
+      <w:r>
+        <w:rPr>
+          <w:rFonts w:ascii="Times New Roman" w:hAnsi="Times New Roman" w:cs="Times New Roman"/>
+          <w:sz w:val="32"/>
+          <w:szCs w:val="32"/>
+        </w:rPr>
+        <w:t xml:space="preserve"> Every aspect of the request that can influence the response should be incorporated into the cache key. If certain parameters are deliberately excluded from cache keys, understand and document the reason.</w:t>
+      </w:r>
+    </w:p>
+    <w:p>
+      <w:pPr>
+        <w:pStyle w:val="ListParagraph"/>
+        <w:numPr>
+          <w:ilvl w:val="0"/>
+          <w:numId w:val="4"/>
+        </w:numPr>
+        <w:rPr>
+          <w:rFonts w:ascii="Times New Roman" w:hAnsi="Times New Roman" w:cs="Times New Roman"/>
+          <w:sz w:val="32"/>
+          <w:szCs w:val="32"/>
+        </w:rPr>
+      </w:pPr>
+      <w:r>
+        <w:rPr>
+          <w:rFonts w:ascii="Times New Roman" w:hAnsi="Times New Roman" w:cs="Times New Roman"/>
+          <w:b/>
+          <w:bCs/>
+          <w:sz w:val="32"/>
+          <w:szCs w:val="32"/>
+        </w:rPr>
+        <w:lastRenderedPageBreak/>
+        <w:t>Input Validation:</w:t>
+      </w:r>
+      <w:r>
+        <w:rPr>
+          <w:rFonts w:ascii="Times New Roman" w:hAnsi="Times New Roman" w:cs="Times New Roman"/>
+          <w:sz w:val="32"/>
+          <w:szCs w:val="32"/>
+        </w:rPr>
+        <w:t xml:space="preserve"> Ensure that all user-supplied data, including the </w:t>
+      </w:r>
+      <w:proofErr w:type="spellStart"/>
+      <w:r>
+        <w:rPr>
+          <w:rFonts w:ascii="Times New Roman" w:hAnsi="Times New Roman" w:cs="Times New Roman"/>
+          <w:sz w:val="32"/>
+          <w:szCs w:val="32"/>
+        </w:rPr>
+        <w:t>utm_content</w:t>
+      </w:r>
+      <w:proofErr w:type="spellEnd"/>
+      <w:r>
+        <w:rPr>
+          <w:rFonts w:ascii="Times New Roman" w:hAnsi="Times New Roman" w:cs="Times New Roman"/>
+          <w:sz w:val="32"/>
+          <w:szCs w:val="32"/>
+        </w:rPr>
+        <w:t xml:space="preserve"> parameter and other potential tracking parameters, are rigorously validated. If they are reflected in content, ensure they are sanitized to prevent script injection.</w:t>
+      </w:r>
+    </w:p>
+    <w:p>
+      <w:pPr>
+        <w:pStyle w:val="ListParagraph"/>
+        <w:numPr>
+          <w:ilvl w:val="0"/>
+          <w:numId w:val="4"/>
+        </w:numPr>
+        <w:rPr>
+          <w:rFonts w:ascii="Times New Roman" w:hAnsi="Times New Roman" w:cs="Times New Roman"/>
+          <w:sz w:val="32"/>
+          <w:szCs w:val="32"/>
+        </w:rPr>
+      </w:pPr>
+      <w:r>
+        <w:rPr>
+          <w:rFonts w:ascii="Times New Roman" w:hAnsi="Times New Roman" w:cs="Times New Roman"/>
+          <w:b/>
+          <w:bCs/>
+          <w:sz w:val="32"/>
+          <w:szCs w:val="32"/>
+        </w:rPr>
+        <w:t>Limit Cacheable Content:</w:t>
+      </w:r>
+      <w:r>
+        <w:rPr>
+          <w:rFonts w:ascii="Times New Roman" w:hAnsi="Times New Roman" w:cs="Times New Roman"/>
+          <w:sz w:val="32"/>
+          <w:szCs w:val="32"/>
+        </w:rPr>
+        <w:t xml:space="preserve"> Consider limiting what content can be cached. For instance, content that reflects user input directly might not be suitable for caching.</w:t>
+      </w:r>
+    </w:p>
+    <w:p>
+      <w:pPr>
+        <w:pStyle w:val="ListParagraph"/>
+        <w:numPr>
+          <w:ilvl w:val="0"/>
+          <w:numId w:val="4"/>
+        </w:numPr>
+        <w:rPr>
+          <w:rFonts w:ascii="Times New Roman" w:hAnsi="Times New Roman" w:cs="Times New Roman"/>
+          <w:sz w:val="32"/>
+          <w:szCs w:val="32"/>
+        </w:rPr>
+      </w:pPr>
+      <w:r>
+        <w:rPr>
+          <w:rFonts w:ascii="Times New Roman" w:hAnsi="Times New Roman" w:cs="Times New Roman"/>
+          <w:b/>
+          <w:bCs/>
+          <w:sz w:val="32"/>
+          <w:szCs w:val="32"/>
+        </w:rPr>
+        <w:t>Content Sanitization:</w:t>
+      </w:r>
+      <w:r>
+        <w:rPr>
+          <w:rFonts w:ascii="Times New Roman" w:hAnsi="Times New Roman" w:cs="Times New Roman"/>
+          <w:sz w:val="32"/>
+          <w:szCs w:val="32"/>
+        </w:rPr>
+        <w:t xml:space="preserve"> Even if content is going to be cached, sanitize it to prevent potential script injections. Escape characters that have special meanings in HTML, like &lt;&gt;, and avoid directly embedding user input in scripts or styles.</w:t>
+      </w:r>
+    </w:p>
+    <w:p>
+      <w:pPr>
+        <w:pStyle w:val="ListParagraph"/>
+        <w:numPr>
+          <w:ilvl w:val="0"/>
+          <w:numId w:val="4"/>
+        </w:numPr>
+        <w:rPr>
+          <w:rFonts w:ascii="Times New Roman" w:hAnsi="Times New Roman" w:cs="Times New Roman"/>
+          <w:sz w:val="32"/>
+          <w:szCs w:val="32"/>
+        </w:rPr>
+      </w:pPr>
+      <w:r>
+        <w:rPr>
+          <w:rFonts w:ascii="Times New Roman" w:hAnsi="Times New Roman" w:cs="Times New Roman"/>
+          <w:b/>
+          <w:bCs/>
+          <w:sz w:val="32"/>
+          <w:szCs w:val="32"/>
+        </w:rPr>
+        <w:t>Use Safe Defaults:</w:t>
+      </w:r>
+      <w:r>
+        <w:rPr>
+          <w:rFonts w:ascii="Times New Roman" w:hAnsi="Times New Roman" w:cs="Times New Roman"/>
+          <w:sz w:val="32"/>
+          <w:szCs w:val="32"/>
+        </w:rPr>
+        <w:t xml:space="preserve"> When caching, the default </w:t>
+      </w:r>
+      <w:r>
+        <w:rPr>
+          <w:rFonts w:ascii="Times New Roman" w:hAnsi="Times New Roman" w:cs="Times New Roman"/>
+          <w:sz w:val="32"/>
+          <w:szCs w:val="32"/>
+        </w:rPr>
+        <w:t>behaviour</w:t>
+      </w:r>
+      <w:r>
+        <w:rPr>
+          <w:rFonts w:ascii="Times New Roman" w:hAnsi="Times New Roman" w:cs="Times New Roman"/>
+          <w:sz w:val="32"/>
+          <w:szCs w:val="32"/>
+        </w:rPr>
+        <w:t xml:space="preserve"> should be safe. If a parameter isn't recognized, the safe option is not to cache the result rather than omitting the unrecognized parameter from the cache key.</w:t>
       </w:r>
     </w:p>
     <w:sectPr>
@@ -864,6 +1054,95 @@
     </w:lvl>
   </w:abstractNum>
   <w:abstractNum w:abstractNumId="2" w15:restartNumberingAfterBreak="0">
+    <w:nsid w:val="465F6258"/>
+    <w:multiLevelType w:val="hybridMultilevel"/>
+    <w:tmpl w:val="54F236E6"/>
+    <w:lvl w:ilvl="0" w:tplc="4009000F">
+      <w:start w:val="1"/>
+      <w:numFmt w:val="decimal"/>
+      <w:lvlText w:val="%1."/>
+      <w:lvlJc w:val="left"/>
+      <w:pPr>
+        <w:ind w:left="720" w:hanging="360"/>
+      </w:pPr>
+      <w:rPr>
+        <w:rFonts w:hint="default"/>
+      </w:rPr>
+    </w:lvl>
+    <w:lvl w:ilvl="1" w:tplc="40090019" w:tentative="1">
+      <w:start w:val="1"/>
+      <w:numFmt w:val="lowerLetter"/>
+      <w:lvlText w:val="%2."/>
+      <w:lvlJc w:val="left"/>
+      <w:pPr>
+        <w:ind w:left="1440" w:hanging="360"/>
+      </w:pPr>
+    </w:lvl>
+    <w:lvl w:ilvl="2" w:tplc="4009001B" w:tentative="1">
+      <w:start w:val="1"/>
+      <w:numFmt w:val="lowerRoman"/>
+      <w:lvlText w:val="%3."/>
+      <w:lvlJc w:val="right"/>
+      <w:pPr>
+        <w:ind w:left="2160" w:hanging="180"/>
+      </w:pPr>
+    </w:lvl>
+    <w:lvl w:ilvl="3" w:tplc="4009000F" w:tentative="1">
+      <w:start w:val="1"/>
+      <w:numFmt w:val="decimal"/>
+      <w:lvlText w:val="%4."/>
+      <w:lvlJc w:val="left"/>
+      <w:pPr>
+        <w:ind w:left="2880" w:hanging="360"/>
+      </w:pPr>
+    </w:lvl>
+    <w:lvl w:ilvl="4" w:tplc="40090019" w:tentative="1">
+      <w:start w:val="1"/>
+      <w:numFmt w:val="lowerLetter"/>
+      <w:lvlText w:val="%5."/>
+      <w:lvlJc w:val="left"/>
+      <w:pPr>
+        <w:ind w:left="3600" w:hanging="360"/>
+      </w:pPr>
+    </w:lvl>
+    <w:lvl w:ilvl="5" w:tplc="4009001B" w:tentative="1">
+      <w:start w:val="1"/>
+      <w:numFmt w:val="lowerRoman"/>
+      <w:lvlText w:val="%6."/>
+      <w:lvlJc w:val="right"/>
+      <w:pPr>
+        <w:ind w:left="4320" w:hanging="180"/>
+      </w:pPr>
+    </w:lvl>
+    <w:lvl w:ilvl="6" w:tplc="4009000F" w:tentative="1">
+      <w:start w:val="1"/>
+      <w:numFmt w:val="decimal"/>
+      <w:lvlText w:val="%7."/>
+      <w:lvlJc w:val="left"/>
+      <w:pPr>
+        <w:ind w:left="5040" w:hanging="360"/>
+      </w:pPr>
+    </w:lvl>
+    <w:lvl w:ilvl="7" w:tplc="40090019" w:tentative="1">
+      <w:start w:val="1"/>
+      <w:numFmt w:val="lowerLetter"/>
+      <w:lvlText w:val="%8."/>
+      <w:lvlJc w:val="left"/>
+      <w:pPr>
+        <w:ind w:left="5760" w:hanging="360"/>
+      </w:pPr>
+    </w:lvl>
+    <w:lvl w:ilvl="8" w:tplc="4009001B" w:tentative="1">
+      <w:start w:val="1"/>
+      <w:numFmt w:val="lowerRoman"/>
+      <w:lvlText w:val="%9."/>
+      <w:lvlJc w:val="right"/>
+      <w:pPr>
+        <w:ind w:left="6480" w:hanging="180"/>
+      </w:pPr>
+    </w:lvl>
+  </w:abstractNum>
+  <w:abstractNum w:abstractNumId="3" w15:restartNumberingAfterBreak="0">
     <w:nsid w:val="7EBF2E70"/>
     <w:multiLevelType w:val="hybridMultilevel"/>
     <w:tmpl w:val="1E948CE8"/>
@@ -956,10 +1235,13 @@
     <w:abstractNumId w:val="0"/>
   </w:num>
   <w:num w:numId="2" w16cid:durableId="1715697602">
-    <w:abstractNumId w:val="2"/>
+    <w:abstractNumId w:val="3"/>
   </w:num>
   <w:num w:numId="3" w16cid:durableId="1129854811">
     <w:abstractNumId w:val="1"/>
+  </w:num>
+  <w:num w:numId="4" w16cid:durableId="2139445985">
+    <w:abstractNumId w:val="2"/>
   </w:num>
 </w:numbering>
 </file>

--- a/PortSwigger Labs/Advanced Topics/Web Cache Poisoning/Lab 7 - Web cache poisoning via an unkeyed query parameter.docx
+++ b/PortSwigger Labs/Advanced Topics/Web Cache Poisoning/Lab 7 - Web cache poisoning via an unkeyed query parameter.docx
@@ -29,9 +29,11 @@
       <w:r>
         <w:t xml:space="preserve">poison the cache with a response that executes </w:t>
       </w:r>
+      <w:proofErr w:type="gramStart"/>
       <w:r>
         <w:t>alert(</w:t>
       </w:r>
+      <w:proofErr w:type="gramEnd"/>
       <w:r>
         <w:t>1</w:t>
       </w:r>
@@ -631,8 +633,129 @@
           <w:sz w:val="32"/>
           <w:szCs w:val="32"/>
         </w:rPr>
-        <w:t>='/&gt;&lt;script&gt;alert(1)&lt;/script&gt;</w:t>
-      </w:r>
+        <w:t>='/&gt;&lt;script&gt;alert(</w:t>
+      </w:r>
+      <w:proofErr w:type="gramStart"/>
+      <w:r>
+        <w:rPr>
+          <w:rFonts w:ascii="Times New Roman" w:hAnsi="Times New Roman" w:cs="Times New Roman"/>
+          <w:sz w:val="32"/>
+          <w:szCs w:val="32"/>
+        </w:rPr>
+        <w:t>1)&lt;</w:t>
+      </w:r>
+      <w:proofErr w:type="gramEnd"/>
+      <w:r>
+        <w:rPr>
+          <w:rFonts w:ascii="Times New Roman" w:hAnsi="Times New Roman" w:cs="Times New Roman"/>
+          <w:sz w:val="32"/>
+          <w:szCs w:val="32"/>
+        </w:rPr>
+        <w:t>/script&gt;</w:t>
+      </w:r>
+    </w:p>
+    <w:p>
+      <w:pPr>
+        <w:rPr>
+          <w:rFonts w:ascii="Times New Roman" w:hAnsi="Times New Roman" w:cs="Times New Roman"/>
+          <w:b/>
+          <w:bCs/>
+          <w:sz w:val="40"/>
+          <w:szCs w:val="40"/>
+        </w:rPr>
+      </w:pPr>
+    </w:p>
+    <w:p>
+      <w:pPr>
+        <w:jc w:val="center"/>
+        <w:rPr>
+          <w:rFonts w:ascii="Times New Roman" w:hAnsi="Times New Roman" w:cs="Times New Roman"/>
+          <w:b/>
+          <w:bCs/>
+          <w:sz w:val="40"/>
+          <w:szCs w:val="40"/>
+        </w:rPr>
+      </w:pPr>
+      <w:r>
+        <w:rPr>
+          <w:rFonts w:ascii="Times New Roman" w:hAnsi="Times New Roman" w:cs="Times New Roman"/>
+          <w:b/>
+          <w:bCs/>
+          <w:sz w:val="40"/>
+          <w:szCs w:val="40"/>
+        </w:rPr>
+        <w:drawing>
+          <wp:anchor distT="0" distB="0" distL="114300" distR="114300" simplePos="0" relativeHeight="251659264" behindDoc="0" locked="0" layoutInCell="1" allowOverlap="1" wp14:anchorId="73EBC2C7" wp14:editId="5DD1AF0B">
+            <wp:simplePos x="0" y="0"/>
+            <wp:positionH relativeFrom="margin">
+              <wp:align>center</wp:align>
+            </wp:positionH>
+            <wp:positionV relativeFrom="paragraph">
+              <wp:posOffset>374015</wp:posOffset>
+            </wp:positionV>
+            <wp:extent cx="4800600" cy="1045210"/>
+            <wp:effectExtent l="0" t="0" r="0" b="2540"/>
+            <wp:wrapTopAndBottom/>
+            <wp:docPr id="1055539459" name="Picture 1"/>
+            <wp:cNvGraphicFramePr>
+              <a:graphicFrameLocks xmlns:a="http://schemas.openxmlformats.org/drawingml/2006/main" noChangeAspect="1"/>
+            </wp:cNvGraphicFramePr>
+            <a:graphic xmlns:a="http://schemas.openxmlformats.org/drawingml/2006/main">
+              <a:graphicData uri="http://schemas.openxmlformats.org/drawingml/2006/picture">
+                <pic:pic xmlns:pic="http://schemas.openxmlformats.org/drawingml/2006/picture">
+                  <pic:nvPicPr>
+                    <pic:cNvPr id="1055539459" name=""/>
+                    <pic:cNvPicPr/>
+                  </pic:nvPicPr>
+                  <pic:blipFill>
+                    <a:blip r:embed="rId5"/>
+                    <a:stretch>
+                      <a:fillRect/>
+                    </a:stretch>
+                  </pic:blipFill>
+                  <pic:spPr>
+                    <a:xfrm>
+                      <a:off x="0" y="0"/>
+                      <a:ext cx="4800600" cy="1045210"/>
+                    </a:xfrm>
+                    <a:prstGeom prst="rect">
+                      <a:avLst/>
+                    </a:prstGeom>
+                  </pic:spPr>
+                </pic:pic>
+              </a:graphicData>
+            </a:graphic>
+            <wp14:sizeRelH relativeFrom="margin">
+              <wp14:pctWidth>0</wp14:pctWidth>
+            </wp14:sizeRelH>
+            <wp14:sizeRelV relativeFrom="margin">
+              <wp14:pctHeight>0</wp14:pctHeight>
+            </wp14:sizeRelV>
+          </wp:anchor>
+        </w:drawing>
+      </w:r>
+      <w:r>
+        <w:rPr>
+          <w:rFonts w:ascii="Times New Roman" w:hAnsi="Times New Roman" w:cs="Times New Roman"/>
+          <w:b/>
+          <w:bCs/>
+          <w:sz w:val="40"/>
+          <w:szCs w:val="40"/>
+        </w:rPr>
+        <w:t>PROOF OF CONCEPT</w:t>
+      </w:r>
+    </w:p>
+    <w:p>
+      <w:pPr>
+        <w:jc w:val="center"/>
+        <w:rPr>
+          <w:rFonts w:ascii="Times New Roman" w:hAnsi="Times New Roman" w:cs="Times New Roman"/>
+          <w:b/>
+          <w:bCs/>
+          <w:sz w:val="40"/>
+          <w:szCs w:val="40"/>
+        </w:rPr>
+      </w:pPr>
     </w:p>
     <w:p>
       <w:pPr>
@@ -721,7 +844,6 @@
           <w:sz w:val="32"/>
           <w:szCs w:val="32"/>
         </w:rPr>
-        <w:lastRenderedPageBreak/>
         <w:t>Input Validation:</w:t>
       </w:r>
       <w:r>
